--- a/ai_13/daria_fesenko/Epic7/epic_7_pactice_work_report_daria_fesenko.docx
+++ b/ai_13/daria_fesenko/Epic7/epic_7_pactice_work_report_daria_fesenko.docx
@@ -87,7 +87,7 @@
           <w:szCs w:val="28"/>
         </w:rPr>
         <w:drawing>
-          <wp:inline distT="0" distB="0" distL="0" distR="0" wp14:anchorId="70B20BA8" wp14:editId="797618F9">
+          <wp:inline distT="0" distB="0" distL="0" distR="0" wp14:anchorId="44240E25" wp14:editId="363F81BA">
             <wp:extent cx="2377440" cy="2255957"/>
             <wp:effectExtent l="0" t="0" r="3810" b="0"/>
             <wp:docPr id="1250372884" name="Рисунок 1"/>
@@ -102,7 +102,7 @@
                     <pic:cNvPicPr/>
                   </pic:nvPicPr>
                   <pic:blipFill>
-                    <a:blip r:embed="rId8"/>
+                    <a:blip r:embed="rId5"/>
                     <a:stretch>
                       <a:fillRect/>
                     </a:stretch>
@@ -256,7 +256,7 @@
     <w:p>
       <w:pPr>
         <w:pStyle w:val="a3"/>
-        <w:jc w:val="center"/>
+        <w:jc w:val="right"/>
         <w:rPr>
           <w:color w:val="000000"/>
           <w:sz w:val="28"/>
@@ -716,7 +716,7 @@
           <w:szCs w:val="28"/>
         </w:rPr>
         <w:drawing>
-          <wp:inline distT="0" distB="0" distL="0" distR="0" wp14:anchorId="69F7B7C4" wp14:editId="2340EC50">
+          <wp:inline distT="0" distB="0" distL="0" distR="0" wp14:anchorId="3D607FB5" wp14:editId="3A101301">
             <wp:extent cx="5013960" cy="716800"/>
             <wp:effectExtent l="0" t="0" r="0" b="7620"/>
             <wp:docPr id="1187499413" name="Рисунок 1"/>
@@ -731,7 +731,7 @@
                     <pic:cNvPicPr/>
                   </pic:nvPicPr>
                   <pic:blipFill rotWithShape="1">
-                    <a:blip r:embed="rId9"/>
+                    <a:blip r:embed="rId6"/>
                     <a:srcRect t="7268"/>
                     <a:stretch/>
                   </pic:blipFill>
@@ -932,7 +932,7 @@
           <w:szCs w:val="28"/>
         </w:rPr>
         <w:drawing>
-          <wp:inline distT="0" distB="0" distL="0" distR="0" wp14:anchorId="0AEF0A60" wp14:editId="3A9C3487">
+          <wp:inline distT="0" distB="0" distL="0" distR="0" wp14:anchorId="15B5D572" wp14:editId="7BCA4636">
             <wp:extent cx="5121800" cy="589280"/>
             <wp:effectExtent l="0" t="0" r="3175" b="1270"/>
             <wp:docPr id="296151368" name="Рисунок 1"/>
@@ -947,7 +947,7 @@
                     <pic:cNvPicPr/>
                   </pic:nvPicPr>
                   <pic:blipFill>
-                    <a:blip r:embed="rId10"/>
+                    <a:blip r:embed="rId7"/>
                     <a:stretch>
                       <a:fillRect/>
                     </a:stretch>
@@ -1171,7 +1171,7 @@
           <w:noProof/>
         </w:rPr>
         <w:drawing>
-          <wp:inline distT="0" distB="0" distL="0" distR="0" wp14:anchorId="27475D17" wp14:editId="5E639AE9">
+          <wp:inline distT="0" distB="0" distL="0" distR="0" wp14:anchorId="19F4709E" wp14:editId="51911F8F">
             <wp:extent cx="5440680" cy="2710462"/>
             <wp:effectExtent l="0" t="0" r="7620" b="0"/>
             <wp:docPr id="1641953134" name="Рисунок 1"/>
@@ -1186,7 +1186,7 @@
                     <pic:cNvPicPr/>
                   </pic:nvPicPr>
                   <pic:blipFill>
-                    <a:blip r:embed="rId11"/>
+                    <a:blip r:embed="rId8"/>
                     <a:stretch>
                       <a:fillRect/>
                     </a:stretch>
@@ -1412,7 +1412,7 @@
           <w:szCs w:val="28"/>
         </w:rPr>
         <w:drawing>
-          <wp:inline distT="0" distB="0" distL="0" distR="0" wp14:anchorId="2AFBD947" wp14:editId="23BAD5D0">
+          <wp:inline distT="0" distB="0" distL="0" distR="0" wp14:anchorId="477499B3" wp14:editId="5F393F51">
             <wp:extent cx="5554980" cy="273744"/>
             <wp:effectExtent l="0" t="0" r="7620" b="0"/>
             <wp:docPr id="1794467410" name="Рисунок 1"/>
@@ -1427,7 +1427,7 @@
                     <pic:cNvPicPr/>
                   </pic:nvPicPr>
                   <pic:blipFill rotWithShape="1">
-                    <a:blip r:embed="rId12"/>
+                    <a:blip r:embed="rId9"/>
                     <a:srcRect t="16813"/>
                     <a:stretch/>
                   </pic:blipFill>
@@ -1609,7 +1609,7 @@
           <w:szCs w:val="28"/>
         </w:rPr>
         <w:drawing>
-          <wp:inline distT="0" distB="0" distL="0" distR="0" wp14:anchorId="699638B5" wp14:editId="009E49BC">
+          <wp:inline distT="0" distB="0" distL="0" distR="0" wp14:anchorId="323EF7B8" wp14:editId="34B219E6">
             <wp:extent cx="1485900" cy="2552700"/>
             <wp:effectExtent l="0" t="0" r="0" b="0"/>
             <wp:docPr id="2083809224" name="Рисунок 1"/>
@@ -1624,7 +1624,7 @@
                     <pic:cNvPicPr/>
                   </pic:nvPicPr>
                   <pic:blipFill rotWithShape="1">
-                    <a:blip r:embed="rId13"/>
+                    <a:blip r:embed="rId10"/>
                     <a:srcRect t="2094" b="1800"/>
                     <a:stretch/>
                   </pic:blipFill>
@@ -1654,7 +1654,7 @@
     </w:p>
     <w:p>
       <w:pPr>
-        <w:pStyle w:val="a8"/>
+        <w:pStyle w:val="a6"/>
         <w:rPr>
           <w:rFonts w:ascii="Times New Roman" w:eastAsia="Times New Roman" w:hAnsi="Times New Roman" w:cs="Times New Roman"/>
           <w:sz w:val="28"/>
@@ -1664,14 +1664,27 @@
       <w:r>
         <w:t xml:space="preserve">Рисунок </w:t>
       </w:r>
-      <w:fldSimple w:instr=" SEQ Рисунок \* ARABIC ">
-        <w:r>
-          <w:rPr>
-            <w:noProof/>
-          </w:rPr>
-          <w:t>1</w:t>
-        </w:r>
-      </w:fldSimple>
+      <w:r>
+        <w:fldChar w:fldCharType="begin"/>
+      </w:r>
+      <w:r>
+        <w:instrText xml:space="preserve"> SEQ Рисунок \* ARABIC </w:instrText>
+      </w:r>
+      <w:r>
+        <w:fldChar w:fldCharType="separate"/>
+      </w:r>
+      <w:r>
+        <w:rPr>
+          <w:noProof/>
+        </w:rPr>
+        <w:t>1</w:t>
+      </w:r>
+      <w:r>
+        <w:rPr>
+          <w:noProof/>
+        </w:rPr>
+        <w:fldChar w:fldCharType="end"/>
+      </w:r>
       <w:r>
         <w:t xml:space="preserve"> Блок-схема до програми 1</w:t>
       </w:r>
@@ -1784,7 +1797,7 @@
           <w:szCs w:val="28"/>
         </w:rPr>
         <w:drawing>
-          <wp:inline distT="0" distB="0" distL="0" distR="0" wp14:anchorId="7DAFC67E" wp14:editId="0EB7FBB2">
+          <wp:inline distT="0" distB="0" distL="0" distR="0" wp14:anchorId="2F984E0B" wp14:editId="00F6CC66">
             <wp:extent cx="4478316" cy="8694420"/>
             <wp:effectExtent l="0" t="0" r="0" b="0"/>
             <wp:docPr id="445904454" name="Рисунок 1"/>
@@ -1801,7 +1814,7 @@
                     </pic:cNvPicPr>
                   </pic:nvPicPr>
                   <pic:blipFill>
-                    <a:blip r:embed="rId14">
+                    <a:blip r:embed="rId11">
                       <a:extLst>
                         <a:ext uri="{28A0092B-C50C-407E-A947-70E740481C1C}">
                           <a14:useLocalDpi xmlns:a14="http://schemas.microsoft.com/office/drawing/2010/main" val="0"/>
@@ -1840,7 +1853,7 @@
     </w:p>
     <w:p>
       <w:pPr>
-        <w:pStyle w:val="a8"/>
+        <w:pStyle w:val="a6"/>
         <w:rPr>
           <w:rFonts w:ascii="Times New Roman" w:eastAsia="Times New Roman" w:hAnsi="Times New Roman" w:cs="Times New Roman"/>
           <w:sz w:val="28"/>
@@ -1850,14 +1863,27 @@
       <w:r>
         <w:t xml:space="preserve">Рисунок </w:t>
       </w:r>
-      <w:fldSimple w:instr=" SEQ Рисунок \* ARABIC ">
-        <w:r>
-          <w:rPr>
-            <w:noProof/>
-          </w:rPr>
-          <w:t>2</w:t>
-        </w:r>
-      </w:fldSimple>
+      <w:r>
+        <w:fldChar w:fldCharType="begin"/>
+      </w:r>
+      <w:r>
+        <w:instrText xml:space="preserve"> SEQ Рисунок \* ARABIC </w:instrText>
+      </w:r>
+      <w:r>
+        <w:fldChar w:fldCharType="separate"/>
+      </w:r>
+      <w:r>
+        <w:rPr>
+          <w:noProof/>
+        </w:rPr>
+        <w:t>2</w:t>
+      </w:r>
+      <w:r>
+        <w:rPr>
+          <w:noProof/>
+        </w:rPr>
+        <w:fldChar w:fldCharType="end"/>
+      </w:r>
       <w:r>
         <w:t xml:space="preserve"> Блок-схема до програми 2</w:t>
       </w:r>
@@ -1968,7 +1994,7 @@
           <w:szCs w:val="28"/>
         </w:rPr>
         <w:drawing>
-          <wp:inline distT="0" distB="0" distL="0" distR="0" wp14:anchorId="5D5900BB" wp14:editId="2C57E1CB">
+          <wp:inline distT="0" distB="0" distL="0" distR="0" wp14:anchorId="170C14B6" wp14:editId="458351AD">
             <wp:extent cx="2204772" cy="4343400"/>
             <wp:effectExtent l="0" t="0" r="5080" b="0"/>
             <wp:docPr id="1472930466" name="Рисунок 1"/>
@@ -1983,7 +2009,7 @@
                     <pic:cNvPicPr/>
                   </pic:nvPicPr>
                   <pic:blipFill>
-                    <a:blip r:embed="rId15"/>
+                    <a:blip r:embed="rId12"/>
                     <a:stretch>
                       <a:fillRect/>
                     </a:stretch>
@@ -2006,7 +2032,7 @@
     </w:p>
     <w:p>
       <w:pPr>
-        <w:pStyle w:val="a8"/>
+        <w:pStyle w:val="a6"/>
         <w:rPr>
           <w:rFonts w:ascii="Times New Roman" w:eastAsia="Times New Roman" w:hAnsi="Times New Roman" w:cs="Times New Roman"/>
           <w:sz w:val="28"/>
@@ -2016,14 +2042,27 @@
       <w:r>
         <w:t xml:space="preserve">Рисунок </w:t>
       </w:r>
-      <w:fldSimple w:instr=" SEQ Рисунок \* ARABIC ">
-        <w:r>
-          <w:rPr>
-            <w:noProof/>
-          </w:rPr>
-          <w:t>3</w:t>
-        </w:r>
-      </w:fldSimple>
+      <w:r>
+        <w:fldChar w:fldCharType="begin"/>
+      </w:r>
+      <w:r>
+        <w:instrText xml:space="preserve"> SEQ Рисунок \* ARABIC </w:instrText>
+      </w:r>
+      <w:r>
+        <w:fldChar w:fldCharType="separate"/>
+      </w:r>
+      <w:r>
+        <w:rPr>
+          <w:noProof/>
+        </w:rPr>
+        <w:t>3</w:t>
+      </w:r>
+      <w:r>
+        <w:rPr>
+          <w:noProof/>
+        </w:rPr>
+        <w:fldChar w:fldCharType="end"/>
+      </w:r>
       <w:r>
         <w:t xml:space="preserve"> Блок-схема до програми 3</w:t>
       </w:r>
@@ -2133,7 +2172,7 @@
           <w:szCs w:val="28"/>
         </w:rPr>
         <w:drawing>
-          <wp:inline distT="0" distB="0" distL="0" distR="0" wp14:anchorId="787A0C33" wp14:editId="306F2D65">
+          <wp:inline distT="0" distB="0" distL="0" distR="0" wp14:anchorId="59E12ABB" wp14:editId="2E313807">
             <wp:extent cx="2125980" cy="3771900"/>
             <wp:effectExtent l="0" t="0" r="7620" b="0"/>
             <wp:docPr id="1634839391" name="Рисунок 1"/>
@@ -2148,7 +2187,7 @@
                     <pic:cNvPicPr/>
                   </pic:nvPicPr>
                   <pic:blipFill>
-                    <a:blip r:embed="rId16"/>
+                    <a:blip r:embed="rId13"/>
                     <a:stretch>
                       <a:fillRect/>
                     </a:stretch>
@@ -2171,7 +2210,7 @@
     </w:p>
     <w:p>
       <w:pPr>
-        <w:pStyle w:val="a8"/>
+        <w:pStyle w:val="a6"/>
         <w:rPr>
           <w:rFonts w:ascii="Times New Roman" w:eastAsia="Times New Roman" w:hAnsi="Times New Roman" w:cs="Times New Roman"/>
           <w:sz w:val="28"/>
@@ -2181,14 +2220,27 @@
       <w:r>
         <w:t xml:space="preserve">Рисунок </w:t>
       </w:r>
-      <w:fldSimple w:instr=" SEQ Рисунок \* ARABIC ">
-        <w:r>
-          <w:rPr>
-            <w:noProof/>
-          </w:rPr>
-          <w:t>4</w:t>
-        </w:r>
-      </w:fldSimple>
+      <w:r>
+        <w:fldChar w:fldCharType="begin"/>
+      </w:r>
+      <w:r>
+        <w:instrText xml:space="preserve"> SEQ Рисунок \* ARABIC </w:instrText>
+      </w:r>
+      <w:r>
+        <w:fldChar w:fldCharType="separate"/>
+      </w:r>
+      <w:r>
+        <w:rPr>
+          <w:noProof/>
+        </w:rPr>
+        <w:t>4</w:t>
+      </w:r>
+      <w:r>
+        <w:rPr>
+          <w:noProof/>
+        </w:rPr>
+        <w:fldChar w:fldCharType="end"/>
+      </w:r>
       <w:r>
         <w:t xml:space="preserve"> Блок-схема до програми</w:t>
       </w:r>
@@ -10576,7 +10628,7 @@
           <w:szCs w:val="28"/>
         </w:rPr>
         <w:drawing>
-          <wp:inline distT="0" distB="0" distL="0" distR="0" wp14:anchorId="46CECC76" wp14:editId="3E9C71D4">
+          <wp:inline distT="0" distB="0" distL="0" distR="0" wp14:anchorId="313F3431" wp14:editId="60C218DC">
             <wp:extent cx="1120140" cy="397469"/>
             <wp:effectExtent l="0" t="0" r="3810" b="3175"/>
             <wp:docPr id="948869630" name="Рисунок 1"/>
@@ -10591,7 +10643,7 @@
                     <pic:cNvPicPr/>
                   </pic:nvPicPr>
                   <pic:blipFill>
-                    <a:blip r:embed="rId17"/>
+                    <a:blip r:embed="rId14"/>
                     <a:stretch>
                       <a:fillRect/>
                     </a:stretch>
@@ -10614,19 +10666,32 @@
     </w:p>
     <w:p>
       <w:pPr>
-        <w:pStyle w:val="a8"/>
+        <w:pStyle w:val="a6"/>
       </w:pPr>
       <w:r>
         <w:t xml:space="preserve">Рисунок </w:t>
       </w:r>
-      <w:fldSimple w:instr=" SEQ Рисунок \* ARABIC ">
-        <w:r>
-          <w:rPr>
-            <w:noProof/>
-          </w:rPr>
-          <w:t>5</w:t>
-        </w:r>
-      </w:fldSimple>
+      <w:r>
+        <w:fldChar w:fldCharType="begin"/>
+      </w:r>
+      <w:r>
+        <w:instrText xml:space="preserve"> SEQ Рисунок \* ARABIC </w:instrText>
+      </w:r>
+      <w:r>
+        <w:fldChar w:fldCharType="separate"/>
+      </w:r>
+      <w:r>
+        <w:rPr>
+          <w:noProof/>
+        </w:rPr>
+        <w:t>5</w:t>
+      </w:r>
+      <w:r>
+        <w:rPr>
+          <w:noProof/>
+        </w:rPr>
+        <w:fldChar w:fldCharType="end"/>
+      </w:r>
       <w:r>
         <w:t xml:space="preserve"> Результат виконання програми 1</w:t>
       </w:r>
@@ -10730,7 +10795,7 @@
           <w:szCs w:val="28"/>
         </w:rPr>
         <w:drawing>
-          <wp:inline distT="0" distB="0" distL="0" distR="0" wp14:anchorId="5C26B733" wp14:editId="65BD031F">
+          <wp:inline distT="0" distB="0" distL="0" distR="0" wp14:anchorId="1140A0B1" wp14:editId="776167EF">
             <wp:extent cx="2022103" cy="975360"/>
             <wp:effectExtent l="0" t="0" r="0" b="0"/>
             <wp:docPr id="2045543660" name="Рисунок 1"/>
@@ -10745,7 +10810,7 @@
                     <pic:cNvPicPr/>
                   </pic:nvPicPr>
                   <pic:blipFill>
-                    <a:blip r:embed="rId18"/>
+                    <a:blip r:embed="rId15"/>
                     <a:stretch>
                       <a:fillRect/>
                     </a:stretch>
@@ -10768,7 +10833,7 @@
     </w:p>
     <w:p>
       <w:pPr>
-        <w:pStyle w:val="a8"/>
+        <w:pStyle w:val="a6"/>
         <w:rPr>
           <w:rFonts w:ascii="Times New Roman" w:eastAsia="Times New Roman" w:hAnsi="Times New Roman" w:cs="Times New Roman"/>
           <w:sz w:val="28"/>
@@ -10778,14 +10843,27 @@
       <w:r>
         <w:t xml:space="preserve">Рисунок </w:t>
       </w:r>
-      <w:fldSimple w:instr=" SEQ Рисунок \* ARABIC ">
-        <w:r>
-          <w:rPr>
-            <w:noProof/>
-          </w:rPr>
-          <w:t>6</w:t>
-        </w:r>
-      </w:fldSimple>
+      <w:r>
+        <w:fldChar w:fldCharType="begin"/>
+      </w:r>
+      <w:r>
+        <w:instrText xml:space="preserve"> SEQ Рисунок \* ARABIC </w:instrText>
+      </w:r>
+      <w:r>
+        <w:fldChar w:fldCharType="separate"/>
+      </w:r>
+      <w:r>
+        <w:rPr>
+          <w:noProof/>
+        </w:rPr>
+        <w:t>6</w:t>
+      </w:r>
+      <w:r>
+        <w:rPr>
+          <w:noProof/>
+        </w:rPr>
+        <w:fldChar w:fldCharType="end"/>
+      </w:r>
       <w:r>
         <w:t xml:space="preserve"> Результат виконання програми 2</w:t>
       </w:r>
@@ -10906,7 +10984,7 @@
           <w:szCs w:val="28"/>
         </w:rPr>
         <w:drawing>
-          <wp:inline distT="0" distB="0" distL="0" distR="0" wp14:anchorId="5A8BA42F" wp14:editId="3A267FCF">
+          <wp:inline distT="0" distB="0" distL="0" distR="0" wp14:anchorId="6EDD4085" wp14:editId="39012288">
             <wp:extent cx="5153744" cy="476316"/>
             <wp:effectExtent l="0" t="0" r="8890" b="0"/>
             <wp:docPr id="238048926" name="Рисунок 1"/>
@@ -10921,7 +10999,7 @@
                     <pic:cNvPicPr/>
                   </pic:nvPicPr>
                   <pic:blipFill>
-                    <a:blip r:embed="rId19"/>
+                    <a:blip r:embed="rId16"/>
                     <a:stretch>
                       <a:fillRect/>
                     </a:stretch>
@@ -10944,7 +11022,7 @@
     </w:p>
     <w:p>
       <w:pPr>
-        <w:pStyle w:val="a8"/>
+        <w:pStyle w:val="a6"/>
         <w:rPr>
           <w:rFonts w:ascii="Times New Roman" w:eastAsia="Times New Roman" w:hAnsi="Times New Roman" w:cs="Times New Roman"/>
           <w:sz w:val="28"/>
@@ -10954,14 +11032,27 @@
       <w:r>
         <w:t xml:space="preserve">Рисунок </w:t>
       </w:r>
-      <w:fldSimple w:instr=" SEQ Рисунок \* ARABIC ">
-        <w:r>
-          <w:rPr>
-            <w:noProof/>
-          </w:rPr>
-          <w:t>7</w:t>
-        </w:r>
-      </w:fldSimple>
+      <w:r>
+        <w:fldChar w:fldCharType="begin"/>
+      </w:r>
+      <w:r>
+        <w:instrText xml:space="preserve"> SEQ Рисунок \* ARABIC </w:instrText>
+      </w:r>
+      <w:r>
+        <w:fldChar w:fldCharType="separate"/>
+      </w:r>
+      <w:r>
+        <w:rPr>
+          <w:noProof/>
+        </w:rPr>
+        <w:t>7</w:t>
+      </w:r>
+      <w:r>
+        <w:rPr>
+          <w:noProof/>
+        </w:rPr>
+        <w:fldChar w:fldCharType="end"/>
+      </w:r>
       <w:r>
         <w:t xml:space="preserve"> Результат виконання програми 3</w:t>
       </w:r>
@@ -11082,7 +11173,7 @@
           <w:szCs w:val="28"/>
         </w:rPr>
         <w:drawing>
-          <wp:inline distT="0" distB="0" distL="0" distR="0" wp14:anchorId="5A257AC8" wp14:editId="6AE42A90">
+          <wp:inline distT="0" distB="0" distL="0" distR="0" wp14:anchorId="7B968AC1" wp14:editId="5955F5AA">
             <wp:extent cx="2133898" cy="504895"/>
             <wp:effectExtent l="0" t="0" r="0" b="0"/>
             <wp:docPr id="2087784934" name="Рисунок 1"/>
@@ -11097,7 +11188,7 @@
                     <pic:cNvPicPr/>
                   </pic:nvPicPr>
                   <pic:blipFill>
-                    <a:blip r:embed="rId20"/>
+                    <a:blip r:embed="rId17"/>
                     <a:stretch>
                       <a:fillRect/>
                     </a:stretch>
@@ -11120,19 +11211,32 @@
     </w:p>
     <w:p>
       <w:pPr>
-        <w:pStyle w:val="a8"/>
+        <w:pStyle w:val="a6"/>
       </w:pPr>
       <w:r>
         <w:t xml:space="preserve">Рисунок </w:t>
       </w:r>
-      <w:fldSimple w:instr=" SEQ Рисунок \* ARABIC ">
-        <w:r>
-          <w:rPr>
-            <w:noProof/>
-          </w:rPr>
-          <w:t>8</w:t>
-        </w:r>
-      </w:fldSimple>
+      <w:r>
+        <w:fldChar w:fldCharType="begin"/>
+      </w:r>
+      <w:r>
+        <w:instrText xml:space="preserve"> SEQ Рисунок \* ARABIC </w:instrText>
+      </w:r>
+      <w:r>
+        <w:fldChar w:fldCharType="separate"/>
+      </w:r>
+      <w:r>
+        <w:rPr>
+          <w:noProof/>
+        </w:rPr>
+        <w:t>8</w:t>
+      </w:r>
+      <w:r>
+        <w:rPr>
+          <w:noProof/>
+        </w:rPr>
+        <w:fldChar w:fldCharType="end"/>
+      </w:r>
       <w:r>
         <w:t xml:space="preserve"> Результат виконання програми 4</w:t>
       </w:r>
@@ -11168,10 +11272,10 @@
     </w:p>
     <w:p>
       <w:pPr>
-        <w:pStyle w:val="a9"/>
+        <w:pStyle w:val="a7"/>
         <w:numPr>
           <w:ilvl w:val="0"/>
-          <w:numId w:val="2"/>
+          <w:numId w:val="1"/>
         </w:numPr>
         <w:ind w:left="0" w:firstLine="720"/>
         <w:rPr>
@@ -11209,7 +11313,7 @@
     </w:p>
     <w:p>
       <w:pPr>
-        <w:pStyle w:val="a9"/>
+        <w:pStyle w:val="a7"/>
         <w:ind w:left="0" w:firstLine="720"/>
         <w:rPr>
           <w:rFonts w:ascii="Times New Roman" w:eastAsia="Times New Roman" w:hAnsi="Times New Roman" w:cs="Times New Roman"/>
@@ -11220,10 +11324,10 @@
     </w:p>
     <w:p>
       <w:pPr>
-        <w:pStyle w:val="a9"/>
+        <w:pStyle w:val="a7"/>
         <w:numPr>
           <w:ilvl w:val="0"/>
-          <w:numId w:val="2"/>
+          <w:numId w:val="1"/>
         </w:numPr>
         <w:ind w:left="0" w:firstLine="720"/>
         <w:rPr>
@@ -11261,20 +11365,20 @@
     </w:p>
     <w:p>
       <w:pPr>
-        <w:pStyle w:val="a9"/>
-        <w:rPr>
-          <w:rFonts w:ascii="Times New Roman" w:eastAsia="Times New Roman" w:hAnsi="Times New Roman" w:cs="Times New Roman"/>
-          <w:sz w:val="28"/>
-          <w:szCs w:val="28"/>
-        </w:rPr>
-      </w:pPr>
-    </w:p>
-    <w:p>
-      <w:pPr>
-        <w:pStyle w:val="a9"/>
+        <w:pStyle w:val="a7"/>
+        <w:rPr>
+          <w:rFonts w:ascii="Times New Roman" w:eastAsia="Times New Roman" w:hAnsi="Times New Roman" w:cs="Times New Roman"/>
+          <w:sz w:val="28"/>
+          <w:szCs w:val="28"/>
+        </w:rPr>
+      </w:pPr>
+    </w:p>
+    <w:p>
+      <w:pPr>
+        <w:pStyle w:val="a7"/>
         <w:numPr>
           <w:ilvl w:val="0"/>
-          <w:numId w:val="2"/>
+          <w:numId w:val="1"/>
         </w:numPr>
         <w:ind w:left="0" w:firstLine="720"/>
         <w:rPr>
@@ -11400,20 +11504,20 @@
     </w:p>
     <w:p>
       <w:pPr>
-        <w:pStyle w:val="a9"/>
-        <w:rPr>
-          <w:rFonts w:ascii="Times New Roman" w:eastAsia="Times New Roman" w:hAnsi="Times New Roman" w:cs="Times New Roman"/>
-          <w:sz w:val="28"/>
-          <w:szCs w:val="28"/>
-        </w:rPr>
-      </w:pPr>
-    </w:p>
-    <w:p>
-      <w:pPr>
-        <w:pStyle w:val="a9"/>
+        <w:pStyle w:val="a7"/>
+        <w:rPr>
+          <w:rFonts w:ascii="Times New Roman" w:eastAsia="Times New Roman" w:hAnsi="Times New Roman" w:cs="Times New Roman"/>
+          <w:sz w:val="28"/>
+          <w:szCs w:val="28"/>
+        </w:rPr>
+      </w:pPr>
+    </w:p>
+    <w:p>
+      <w:pPr>
+        <w:pStyle w:val="a7"/>
         <w:numPr>
           <w:ilvl w:val="0"/>
-          <w:numId w:val="2"/>
+          <w:numId w:val="1"/>
         </w:numPr>
         <w:ind w:left="0" w:firstLine="720"/>
         <w:rPr>
@@ -11456,7 +11560,7 @@
     </w:p>
     <w:p>
       <w:pPr>
-        <w:pStyle w:val="a9"/>
+        <w:pStyle w:val="a7"/>
         <w:rPr>
           <w:rFonts w:ascii="Times New Roman" w:eastAsia="Times New Roman" w:hAnsi="Times New Roman" w:cs="Times New Roman"/>
           <w:b/>
@@ -11468,10 +11572,10 @@
     </w:p>
     <w:p>
       <w:pPr>
-        <w:pStyle w:val="a9"/>
+        <w:pStyle w:val="a7"/>
         <w:numPr>
           <w:ilvl w:val="0"/>
-          <w:numId w:val="2"/>
+          <w:numId w:val="1"/>
         </w:numPr>
         <w:ind w:left="0" w:firstLine="720"/>
         <w:rPr>
@@ -11511,28 +11615,28 @@
     </w:p>
     <w:p>
       <w:pPr>
-        <w:pStyle w:val="a9"/>
-        <w:rPr>
-          <w:rFonts w:ascii="Times New Roman" w:eastAsia="Times New Roman" w:hAnsi="Times New Roman" w:cs="Times New Roman"/>
-          <w:sz w:val="28"/>
-          <w:szCs w:val="28"/>
-        </w:rPr>
-      </w:pPr>
-      <w:r>
-        <w:rPr>
-          <w:rFonts w:ascii="Times New Roman" w:eastAsia="Times New Roman" w:hAnsi="Times New Roman" w:cs="Times New Roman"/>
-          <w:sz w:val="28"/>
-          <w:szCs w:val="28"/>
-        </w:rPr>
-        <w:t xml:space="preserve"> </w:t>
-      </w:r>
-    </w:p>
-    <w:p>
-      <w:pPr>
-        <w:pStyle w:val="a9"/>
+        <w:pStyle w:val="a7"/>
+        <w:rPr>
+          <w:rFonts w:ascii="Times New Roman" w:eastAsia="Times New Roman" w:hAnsi="Times New Roman" w:cs="Times New Roman"/>
+          <w:sz w:val="28"/>
+          <w:szCs w:val="28"/>
+        </w:rPr>
+      </w:pPr>
+      <w:r>
+        <w:rPr>
+          <w:rFonts w:ascii="Times New Roman" w:eastAsia="Times New Roman" w:hAnsi="Times New Roman" w:cs="Times New Roman"/>
+          <w:sz w:val="28"/>
+          <w:szCs w:val="28"/>
+        </w:rPr>
+        <w:t xml:space="preserve"> </w:t>
+      </w:r>
+    </w:p>
+    <w:p>
+      <w:pPr>
+        <w:pStyle w:val="a7"/>
         <w:numPr>
           <w:ilvl w:val="0"/>
-          <w:numId w:val="2"/>
+          <w:numId w:val="1"/>
         </w:numPr>
         <w:ind w:left="0" w:firstLine="720"/>
         <w:rPr>
@@ -11572,20 +11676,20 @@
     </w:p>
     <w:p>
       <w:pPr>
-        <w:pStyle w:val="a9"/>
-        <w:rPr>
-          <w:rFonts w:ascii="Times New Roman" w:eastAsia="Times New Roman" w:hAnsi="Times New Roman" w:cs="Times New Roman"/>
-          <w:sz w:val="28"/>
-          <w:szCs w:val="28"/>
-        </w:rPr>
-      </w:pPr>
-    </w:p>
-    <w:p>
-      <w:pPr>
-        <w:pStyle w:val="a9"/>
+        <w:pStyle w:val="a7"/>
+        <w:rPr>
+          <w:rFonts w:ascii="Times New Roman" w:eastAsia="Times New Roman" w:hAnsi="Times New Roman" w:cs="Times New Roman"/>
+          <w:sz w:val="28"/>
+          <w:szCs w:val="28"/>
+        </w:rPr>
+      </w:pPr>
+    </w:p>
+    <w:p>
+      <w:pPr>
+        <w:pStyle w:val="a7"/>
         <w:numPr>
           <w:ilvl w:val="0"/>
-          <w:numId w:val="2"/>
+          <w:numId w:val="1"/>
         </w:numPr>
         <w:ind w:left="0" w:firstLine="720"/>
         <w:rPr>
@@ -11625,7 +11729,7 @@
     </w:p>
     <w:p>
       <w:pPr>
-        <w:pStyle w:val="a9"/>
+        <w:pStyle w:val="a7"/>
         <w:rPr>
           <w:rFonts w:ascii="Times New Roman" w:eastAsia="Times New Roman" w:hAnsi="Times New Roman" w:cs="Times New Roman"/>
           <w:b/>
@@ -11637,10 +11741,10 @@
     </w:p>
     <w:p>
       <w:pPr>
-        <w:pStyle w:val="a9"/>
+        <w:pStyle w:val="a7"/>
         <w:numPr>
           <w:ilvl w:val="0"/>
-          <w:numId w:val="2"/>
+          <w:numId w:val="1"/>
         </w:numPr>
         <w:ind w:left="0" w:firstLine="720"/>
         <w:rPr>
@@ -11681,20 +11785,20 @@
     </w:p>
     <w:p>
       <w:pPr>
-        <w:pStyle w:val="a9"/>
-        <w:rPr>
-          <w:rFonts w:ascii="Times New Roman" w:eastAsia="Times New Roman" w:hAnsi="Times New Roman" w:cs="Times New Roman"/>
-          <w:sz w:val="28"/>
-          <w:szCs w:val="28"/>
-        </w:rPr>
-      </w:pPr>
-    </w:p>
-    <w:p>
-      <w:pPr>
-        <w:pStyle w:val="a9"/>
+        <w:pStyle w:val="a7"/>
+        <w:rPr>
+          <w:rFonts w:ascii="Times New Roman" w:eastAsia="Times New Roman" w:hAnsi="Times New Roman" w:cs="Times New Roman"/>
+          <w:sz w:val="28"/>
+          <w:szCs w:val="28"/>
+        </w:rPr>
+      </w:pPr>
+    </w:p>
+    <w:p>
+      <w:pPr>
+        <w:pStyle w:val="a7"/>
         <w:numPr>
           <w:ilvl w:val="0"/>
-          <w:numId w:val="2"/>
+          <w:numId w:val="1"/>
         </w:numPr>
         <w:ind w:left="0" w:firstLine="720"/>
         <w:rPr>
@@ -11734,20 +11838,20 @@
     </w:p>
     <w:p>
       <w:pPr>
-        <w:pStyle w:val="a9"/>
-        <w:rPr>
-          <w:rFonts w:ascii="Times New Roman" w:eastAsia="Times New Roman" w:hAnsi="Times New Roman" w:cs="Times New Roman"/>
-          <w:sz w:val="28"/>
-          <w:szCs w:val="28"/>
-        </w:rPr>
-      </w:pPr>
-    </w:p>
-    <w:p>
-      <w:pPr>
-        <w:pStyle w:val="a9"/>
+        <w:pStyle w:val="a7"/>
+        <w:rPr>
+          <w:rFonts w:ascii="Times New Roman" w:eastAsia="Times New Roman" w:hAnsi="Times New Roman" w:cs="Times New Roman"/>
+          <w:sz w:val="28"/>
+          <w:szCs w:val="28"/>
+        </w:rPr>
+      </w:pPr>
+    </w:p>
+    <w:p>
+      <w:pPr>
+        <w:pStyle w:val="a7"/>
         <w:numPr>
           <w:ilvl w:val="0"/>
-          <w:numId w:val="2"/>
+          <w:numId w:val="1"/>
         </w:numPr>
         <w:ind w:left="0" w:firstLine="720"/>
         <w:rPr>
@@ -11787,20 +11891,20 @@
     </w:p>
     <w:p>
       <w:pPr>
-        <w:pStyle w:val="a9"/>
-        <w:rPr>
-          <w:rFonts w:ascii="Times New Roman" w:eastAsia="Times New Roman" w:hAnsi="Times New Roman" w:cs="Times New Roman"/>
-          <w:sz w:val="28"/>
-          <w:szCs w:val="28"/>
-        </w:rPr>
-      </w:pPr>
-    </w:p>
-    <w:p>
-      <w:pPr>
-        <w:pStyle w:val="a9"/>
+        <w:pStyle w:val="a7"/>
+        <w:rPr>
+          <w:rFonts w:ascii="Times New Roman" w:eastAsia="Times New Roman" w:hAnsi="Times New Roman" w:cs="Times New Roman"/>
+          <w:sz w:val="28"/>
+          <w:szCs w:val="28"/>
+        </w:rPr>
+      </w:pPr>
+    </w:p>
+    <w:p>
+      <w:pPr>
+        <w:pStyle w:val="a7"/>
         <w:numPr>
           <w:ilvl w:val="0"/>
-          <w:numId w:val="2"/>
+          <w:numId w:val="1"/>
         </w:numPr>
         <w:ind w:left="0" w:firstLine="720"/>
         <w:rPr>
@@ -11844,20 +11948,20 @@
     </w:p>
     <w:p>
       <w:pPr>
-        <w:pStyle w:val="a9"/>
-        <w:rPr>
-          <w:rFonts w:ascii="Times New Roman" w:eastAsia="Times New Roman" w:hAnsi="Times New Roman" w:cs="Times New Roman"/>
-          <w:sz w:val="28"/>
-          <w:szCs w:val="28"/>
-        </w:rPr>
-      </w:pPr>
-    </w:p>
-    <w:p>
-      <w:pPr>
-        <w:pStyle w:val="a9"/>
+        <w:pStyle w:val="a7"/>
+        <w:rPr>
+          <w:rFonts w:ascii="Times New Roman" w:eastAsia="Times New Roman" w:hAnsi="Times New Roman" w:cs="Times New Roman"/>
+          <w:sz w:val="28"/>
+          <w:szCs w:val="28"/>
+        </w:rPr>
+      </w:pPr>
+    </w:p>
+    <w:p>
+      <w:pPr>
+        <w:pStyle w:val="a7"/>
         <w:numPr>
           <w:ilvl w:val="0"/>
-          <w:numId w:val="2"/>
+          <w:numId w:val="1"/>
         </w:numPr>
         <w:ind w:left="0" w:firstLine="720"/>
         <w:rPr>
@@ -11987,7 +12091,7 @@
     </w:p>
     <w:p>
       <w:pPr>
-        <w:pStyle w:val="a9"/>
+        <w:pStyle w:val="a7"/>
         <w:rPr>
           <w:rFonts w:ascii="Times New Roman" w:eastAsia="Times New Roman" w:hAnsi="Times New Roman" w:cs="Times New Roman"/>
           <w:sz w:val="28"/>
@@ -12091,7 +12195,7 @@
     </w:p>
     <w:p>
       <w:pPr>
-        <w:pStyle w:val="a9"/>
+        <w:pStyle w:val="a7"/>
         <w:ind w:left="0" w:firstLine="720"/>
         <w:rPr>
           <w:rFonts w:ascii="Times New Roman" w:eastAsia="Times New Roman" w:hAnsi="Times New Roman" w:cs="Times New Roman"/>
@@ -12339,9 +12443,10 @@
         </w:rPr>
       </w:pPr>
     </w:p>
+    <w:p/>
     <w:sectPr>
-      <w:footerReference w:type="default" r:id="rId21"/>
-      <w:footerReference w:type="first" r:id="rId22"/>
+      <w:footerReference w:type="default" r:id="rId18"/>
+      <w:footerReference w:type="first" r:id="rId19"/>
       <w:pgSz w:w="11906" w:h="16838"/>
       <w:pgMar w:top="850" w:right="850" w:bottom="850" w:left="1417" w:header="708" w:footer="708" w:gutter="0"/>
       <w:cols w:space="708"/>
@@ -12352,36 +12457,11 @@
 </w:document>
 </file>
 
-<file path=word/endnotes.xml><?xml version="1.0" encoding="utf-8"?>
-<w:endnotes xmlns:wpc="http://schemas.microsoft.com/office/word/2010/wordprocessingCanvas" xmlns:cx="http://schemas.microsoft.com/office/drawing/2014/chartex" xmlns:cx1="http://schemas.microsoft.com/office/drawing/2015/9/8/chartex" xmlns:cx2="http://schemas.microsoft.com/office/drawing/2015/10/21/chartex" xmlns:cx3="http://schemas.microsoft.com/office/drawing/2016/5/9/chartex" xmlns:cx4="http://schemas.microsoft.com/office/drawing/2016/5/10/chartex" xmlns:cx5="http://schemas.microsoft.com/office/drawing/2016/5/11/chartex" xmlns:cx6="http://schemas.microsoft.com/office/drawing/2016/5/12/chartex" xmlns:cx7="http://schemas.microsoft.com/office/drawing/2016/5/13/chartex" xmlns:cx8="http://schemas.microsoft.com/office/drawing/2016/5/14/chartex" xmlns:mc="http://schemas.openxmlformats.org/markup-compatibility/2006" xmlns:aink="http://schemas.microsoft.com/office/drawing/2016/ink" xmlns:am3d="http://schemas.microsoft.com/office/drawing/2017/model3d" xmlns:o="urn:schemas-microsoft-com:office:office" xmlns:oel="http://schemas.microsoft.com/office/2019/extlst" xmlns:r="http://schemas.openxmlformats.org/officeDocument/2006/relationships" xmlns:m="http://schemas.openxmlformats.org/officeDocument/2006/math" xmlns:v="urn:schemas-microsoft-com:vml" xmlns:wp14="http://schemas.microsoft.com/office/word/2010/wordprocessingDrawing" xmlns:wp="http://schemas.openxmlformats.org/drawingml/2006/wordprocessingDrawing" xmlns:w10="urn:schemas-microsoft-com:office:word" xmlns:w="http://schemas.openxmlformats.org/wordprocessingml/2006/main" xmlns:w14="http://schemas.microsoft.com/office/word/2010/wordml" xmlns:w15="http://schemas.microsoft.com/office/word/2012/wordml" xmlns:w16cex="http://schemas.microsoft.com/office/word/2018/wordml/cex" xmlns:w16cid="http://schemas.microsoft.com/office/word/2016/wordml/cid" xmlns:w16="http://schemas.microsoft.com/office/word/2018/wordml" xmlns:w16sdtdh="http://schemas.microsoft.com/office/word/2020/wordml/sdtdatahash" xmlns:w16se="http://schemas.microsoft.com/office/word/2015/wordml/symex" xmlns:wpg="http://schemas.microsoft.com/office/word/2010/wordprocessingGroup" xmlns:wpi="http://schemas.microsoft.com/office/word/2010/wordprocessingInk" xmlns:wne="http://schemas.microsoft.com/office/word/2006/wordml" xmlns:wps="http://schemas.microsoft.com/office/word/2010/wordprocessingShape" mc:Ignorable="w14 w15 w16se w16cid w16 w16cex w16sdtdh wp14">
-  <w:endnote w:type="separator" w:id="-1">
-    <w:p>
-      <w:pPr>
-        <w:spacing w:after="0" w:line="240" w:lineRule="auto"/>
-      </w:pPr>
-      <w:r>
-        <w:separator/>
-      </w:r>
-    </w:p>
-  </w:endnote>
-  <w:endnote w:type="continuationSeparator" w:id="0">
-    <w:p>
-      <w:pPr>
-        <w:spacing w:after="0" w:line="240" w:lineRule="auto"/>
-      </w:pPr>
-      <w:r>
-        <w:continuationSeparator/>
-      </w:r>
-    </w:p>
-  </w:endnote>
-</w:endnotes>
-</file>
-
 <file path=word/footer1.xml><?xml version="1.0" encoding="utf-8"?>
 <w:ftr xmlns:wpc="http://schemas.microsoft.com/office/word/2010/wordprocessingCanvas" xmlns:cx="http://schemas.microsoft.com/office/drawing/2014/chartex" xmlns:cx1="http://schemas.microsoft.com/office/drawing/2015/9/8/chartex" xmlns:cx2="http://schemas.microsoft.com/office/drawing/2015/10/21/chartex" xmlns:cx3="http://schemas.microsoft.com/office/drawing/2016/5/9/chartex" xmlns:cx4="http://schemas.microsoft.com/office/drawing/2016/5/10/chartex" xmlns:cx5="http://schemas.microsoft.com/office/drawing/2016/5/11/chartex" xmlns:cx6="http://schemas.microsoft.com/office/drawing/2016/5/12/chartex" xmlns:cx7="http://schemas.microsoft.com/office/drawing/2016/5/13/chartex" xmlns:cx8="http://schemas.microsoft.com/office/drawing/2016/5/14/chartex" xmlns:mc="http://schemas.openxmlformats.org/markup-compatibility/2006" xmlns:aink="http://schemas.microsoft.com/office/drawing/2016/ink" xmlns:am3d="http://schemas.microsoft.com/office/drawing/2017/model3d" xmlns:o="urn:schemas-microsoft-com:office:office" xmlns:oel="http://schemas.microsoft.com/office/2019/extlst" xmlns:r="http://schemas.openxmlformats.org/officeDocument/2006/relationships" xmlns:m="http://schemas.openxmlformats.org/officeDocument/2006/math" xmlns:v="urn:schemas-microsoft-com:vml" xmlns:wp14="http://schemas.microsoft.com/office/word/2010/wordprocessingDrawing" xmlns:wp="http://schemas.openxmlformats.org/drawingml/2006/wordprocessingDrawing" xmlns:w10="urn:schemas-microsoft-com:office:word" xmlns:w="http://schemas.openxmlformats.org/wordprocessingml/2006/main" xmlns:w14="http://schemas.microsoft.com/office/word/2010/wordml" xmlns:w15="http://schemas.microsoft.com/office/word/2012/wordml" xmlns:w16cex="http://schemas.microsoft.com/office/word/2018/wordml/cex" xmlns:w16cid="http://schemas.microsoft.com/office/word/2016/wordml/cid" xmlns:w16="http://schemas.microsoft.com/office/word/2018/wordml" xmlns:w16sdtdh="http://schemas.microsoft.com/office/word/2020/wordml/sdtdatahash" xmlns:w16se="http://schemas.microsoft.com/office/word/2015/wordml/symex" xmlns:wpg="http://schemas.microsoft.com/office/word/2010/wordprocessingGroup" xmlns:wpi="http://schemas.microsoft.com/office/word/2010/wordprocessingInk" xmlns:wne="http://schemas.microsoft.com/office/word/2006/wordml" xmlns:wps="http://schemas.microsoft.com/office/word/2010/wordprocessingShape" mc:Ignorable="w14 w15 w16se w16cid w16 w16cex w16sdtdh wp14">
   <w:p>
     <w:pPr>
-      <w:pStyle w:val="a6"/>
+      <w:pStyle w:val="a4"/>
     </w:pPr>
     <w:r>
       <w:rPr>
@@ -12399,7 +12479,7 @@
 <w:ftr xmlns:wpc="http://schemas.microsoft.com/office/word/2010/wordprocessingCanvas" xmlns:cx="http://schemas.microsoft.com/office/drawing/2014/chartex" xmlns:cx1="http://schemas.microsoft.com/office/drawing/2015/9/8/chartex" xmlns:cx2="http://schemas.microsoft.com/office/drawing/2015/10/21/chartex" xmlns:cx3="http://schemas.microsoft.com/office/drawing/2016/5/9/chartex" xmlns:cx4="http://schemas.microsoft.com/office/drawing/2016/5/10/chartex" xmlns:cx5="http://schemas.microsoft.com/office/drawing/2016/5/11/chartex" xmlns:cx6="http://schemas.microsoft.com/office/drawing/2016/5/12/chartex" xmlns:cx7="http://schemas.microsoft.com/office/drawing/2016/5/13/chartex" xmlns:cx8="http://schemas.microsoft.com/office/drawing/2016/5/14/chartex" xmlns:mc="http://schemas.openxmlformats.org/markup-compatibility/2006" xmlns:aink="http://schemas.microsoft.com/office/drawing/2016/ink" xmlns:am3d="http://schemas.microsoft.com/office/drawing/2017/model3d" xmlns:o="urn:schemas-microsoft-com:office:office" xmlns:oel="http://schemas.microsoft.com/office/2019/extlst" xmlns:r="http://schemas.openxmlformats.org/officeDocument/2006/relationships" xmlns:m="http://schemas.openxmlformats.org/officeDocument/2006/math" xmlns:v="urn:schemas-microsoft-com:vml" xmlns:wp14="http://schemas.microsoft.com/office/word/2010/wordprocessingDrawing" xmlns:wp="http://schemas.openxmlformats.org/drawingml/2006/wordprocessingDrawing" xmlns:w10="urn:schemas-microsoft-com:office:word" xmlns:w="http://schemas.openxmlformats.org/wordprocessingml/2006/main" xmlns:w14="http://schemas.microsoft.com/office/word/2010/wordml" xmlns:w15="http://schemas.microsoft.com/office/word/2012/wordml" xmlns:w16cex="http://schemas.microsoft.com/office/word/2018/wordml/cex" xmlns:w16cid="http://schemas.microsoft.com/office/word/2016/wordml/cid" xmlns:w16="http://schemas.microsoft.com/office/word/2018/wordml" xmlns:w16sdtdh="http://schemas.microsoft.com/office/word/2020/wordml/sdtdatahash" xmlns:w16se="http://schemas.microsoft.com/office/word/2015/wordml/symex" xmlns:wpg="http://schemas.microsoft.com/office/word/2010/wordprocessingGroup" xmlns:wpi="http://schemas.microsoft.com/office/word/2010/wordprocessingInk" xmlns:wne="http://schemas.microsoft.com/office/word/2006/wordml" xmlns:wps="http://schemas.microsoft.com/office/word/2010/wordprocessingShape" mc:Ignorable="w14 w15 w16se w16cid w16 w16cex w16sdtdh wp14">
   <w:p>
     <w:pPr>
-      <w:pStyle w:val="a6"/>
+      <w:pStyle w:val="a4"/>
     </w:pPr>
     <w:r>
       <w:rPr>
@@ -12429,146 +12509,9 @@
 </w:ftr>
 </file>
 
-<file path=word/footnotes.xml><?xml version="1.0" encoding="utf-8"?>
-<w:footnotes xmlns:wpc="http://schemas.microsoft.com/office/word/2010/wordprocessingCanvas" xmlns:cx="http://schemas.microsoft.com/office/drawing/2014/chartex" xmlns:cx1="http://schemas.microsoft.com/office/drawing/2015/9/8/chartex" xmlns:cx2="http://schemas.microsoft.com/office/drawing/2015/10/21/chartex" xmlns:cx3="http://schemas.microsoft.com/office/drawing/2016/5/9/chartex" xmlns:cx4="http://schemas.microsoft.com/office/drawing/2016/5/10/chartex" xmlns:cx5="http://schemas.microsoft.com/office/drawing/2016/5/11/chartex" xmlns:cx6="http://schemas.microsoft.com/office/drawing/2016/5/12/chartex" xmlns:cx7="http://schemas.microsoft.com/office/drawing/2016/5/13/chartex" xmlns:cx8="http://schemas.microsoft.com/office/drawing/2016/5/14/chartex" xmlns:mc="http://schemas.openxmlformats.org/markup-compatibility/2006" xmlns:aink="http://schemas.microsoft.com/office/drawing/2016/ink" xmlns:am3d="http://schemas.microsoft.com/office/drawing/2017/model3d" xmlns:o="urn:schemas-microsoft-com:office:office" xmlns:oel="http://schemas.microsoft.com/office/2019/extlst" xmlns:r="http://schemas.openxmlformats.org/officeDocument/2006/relationships" xmlns:m="http://schemas.openxmlformats.org/officeDocument/2006/math" xmlns:v="urn:schemas-microsoft-com:vml" xmlns:wp14="http://schemas.microsoft.com/office/word/2010/wordprocessingDrawing" xmlns:wp="http://schemas.openxmlformats.org/drawingml/2006/wordprocessingDrawing" xmlns:w10="urn:schemas-microsoft-com:office:word" xmlns:w="http://schemas.openxmlformats.org/wordprocessingml/2006/main" xmlns:w14="http://schemas.microsoft.com/office/word/2010/wordml" xmlns:w15="http://schemas.microsoft.com/office/word/2012/wordml" xmlns:w16cex="http://schemas.microsoft.com/office/word/2018/wordml/cex" xmlns:w16cid="http://schemas.microsoft.com/office/word/2016/wordml/cid" xmlns:w16="http://schemas.microsoft.com/office/word/2018/wordml" xmlns:w16sdtdh="http://schemas.microsoft.com/office/word/2020/wordml/sdtdatahash" xmlns:w16se="http://schemas.microsoft.com/office/word/2015/wordml/symex" xmlns:wpg="http://schemas.microsoft.com/office/word/2010/wordprocessingGroup" xmlns:wpi="http://schemas.microsoft.com/office/word/2010/wordprocessingInk" xmlns:wne="http://schemas.microsoft.com/office/word/2006/wordml" xmlns:wps="http://schemas.microsoft.com/office/word/2010/wordprocessingShape" mc:Ignorable="w14 w15 w16se w16cid w16 w16cex w16sdtdh wp14">
-  <w:footnote w:type="separator" w:id="-1">
-    <w:p>
-      <w:pPr>
-        <w:spacing w:after="0" w:line="240" w:lineRule="auto"/>
-      </w:pPr>
-      <w:r>
-        <w:separator/>
-      </w:r>
-    </w:p>
-  </w:footnote>
-  <w:footnote w:type="continuationSeparator" w:id="0">
-    <w:p>
-      <w:pPr>
-        <w:spacing w:after="0" w:line="240" w:lineRule="auto"/>
-      </w:pPr>
-      <w:r>
-        <w:continuationSeparator/>
-      </w:r>
-    </w:p>
-  </w:footnote>
-</w:footnotes>
-</file>
-
 <file path=word/numbering.xml><?xml version="1.0" encoding="utf-8"?>
 <w:numbering xmlns:wpc="http://schemas.microsoft.com/office/word/2010/wordprocessingCanvas" xmlns:cx="http://schemas.microsoft.com/office/drawing/2014/chartex" xmlns:cx1="http://schemas.microsoft.com/office/drawing/2015/9/8/chartex" xmlns:cx2="http://schemas.microsoft.com/office/drawing/2015/10/21/chartex" xmlns:cx3="http://schemas.microsoft.com/office/drawing/2016/5/9/chartex" xmlns:cx4="http://schemas.microsoft.com/office/drawing/2016/5/10/chartex" xmlns:cx5="http://schemas.microsoft.com/office/drawing/2016/5/11/chartex" xmlns:cx6="http://schemas.microsoft.com/office/drawing/2016/5/12/chartex" xmlns:cx7="http://schemas.microsoft.com/office/drawing/2016/5/13/chartex" xmlns:cx8="http://schemas.microsoft.com/office/drawing/2016/5/14/chartex" xmlns:mc="http://schemas.openxmlformats.org/markup-compatibility/2006" xmlns:aink="http://schemas.microsoft.com/office/drawing/2016/ink" xmlns:am3d="http://schemas.microsoft.com/office/drawing/2017/model3d" xmlns:o="urn:schemas-microsoft-com:office:office" xmlns:oel="http://schemas.microsoft.com/office/2019/extlst" xmlns:r="http://schemas.openxmlformats.org/officeDocument/2006/relationships" xmlns:m="http://schemas.openxmlformats.org/officeDocument/2006/math" xmlns:v="urn:schemas-microsoft-com:vml" xmlns:wp14="http://schemas.microsoft.com/office/word/2010/wordprocessingDrawing" xmlns:wp="http://schemas.openxmlformats.org/drawingml/2006/wordprocessingDrawing" xmlns:w10="urn:schemas-microsoft-com:office:word" xmlns:w="http://schemas.openxmlformats.org/wordprocessingml/2006/main" xmlns:w14="http://schemas.microsoft.com/office/word/2010/wordml" xmlns:w15="http://schemas.microsoft.com/office/word/2012/wordml" xmlns:w16cex="http://schemas.microsoft.com/office/word/2018/wordml/cex" xmlns:w16cid="http://schemas.microsoft.com/office/word/2016/wordml/cid" xmlns:w16="http://schemas.microsoft.com/office/word/2018/wordml" xmlns:w16sdtdh="http://schemas.microsoft.com/office/word/2020/wordml/sdtdatahash" xmlns:w16se="http://schemas.microsoft.com/office/word/2015/wordml/symex" xmlns:wpg="http://schemas.microsoft.com/office/word/2010/wordprocessingGroup" xmlns:wpi="http://schemas.microsoft.com/office/word/2010/wordprocessingInk" xmlns:wne="http://schemas.microsoft.com/office/word/2006/wordml" xmlns:wps="http://schemas.microsoft.com/office/word/2010/wordprocessingShape" mc:Ignorable="w14 w15 w16se w16cid w16 w16cex w16sdtdh wp14">
   <w:abstractNum w:abstractNumId="0" w15:restartNumberingAfterBreak="0">
-    <w:nsid w:val="472F290C"/>
-    <w:multiLevelType w:val="multilevel"/>
-    <w:tmpl w:val="B88096D4"/>
-    <w:lvl w:ilvl="0">
-      <w:numFmt w:val="bullet"/>
-      <w:lvlText w:val="-"/>
-      <w:lvlJc w:val="left"/>
-      <w:pPr>
-        <w:ind w:left="720" w:hanging="360"/>
-      </w:pPr>
-      <w:rPr>
-        <w:rFonts w:ascii="Calibri" w:eastAsia="Calibri" w:hAnsi="Calibri" w:cs="Calibri"/>
-      </w:rPr>
-    </w:lvl>
-    <w:lvl w:ilvl="1">
-      <w:start w:val="1"/>
-      <w:numFmt w:val="bullet"/>
-      <w:lvlText w:val="o"/>
-      <w:lvlJc w:val="left"/>
-      <w:pPr>
-        <w:ind w:left="1440" w:hanging="360"/>
-      </w:pPr>
-      <w:rPr>
-        <w:rFonts w:ascii="Courier New" w:eastAsia="Courier New" w:hAnsi="Courier New" w:cs="Courier New"/>
-      </w:rPr>
-    </w:lvl>
-    <w:lvl w:ilvl="2">
-      <w:start w:val="1"/>
-      <w:numFmt w:val="bullet"/>
-      <w:lvlText w:val="▪"/>
-      <w:lvlJc w:val="left"/>
-      <w:pPr>
-        <w:ind w:left="2160" w:hanging="360"/>
-      </w:pPr>
-      <w:rPr>
-        <w:rFonts w:ascii="Noto Sans Symbols" w:eastAsia="Noto Sans Symbols" w:hAnsi="Noto Sans Symbols" w:cs="Noto Sans Symbols"/>
-      </w:rPr>
-    </w:lvl>
-    <w:lvl w:ilvl="3">
-      <w:start w:val="1"/>
-      <w:numFmt w:val="bullet"/>
-      <w:lvlText w:val="●"/>
-      <w:lvlJc w:val="left"/>
-      <w:pPr>
-        <w:ind w:left="2880" w:hanging="360"/>
-      </w:pPr>
-      <w:rPr>
-        <w:rFonts w:ascii="Noto Sans Symbols" w:eastAsia="Noto Sans Symbols" w:hAnsi="Noto Sans Symbols" w:cs="Noto Sans Symbols"/>
-      </w:rPr>
-    </w:lvl>
-    <w:lvl w:ilvl="4">
-      <w:start w:val="1"/>
-      <w:numFmt w:val="bullet"/>
-      <w:lvlText w:val="o"/>
-      <w:lvlJc w:val="left"/>
-      <w:pPr>
-        <w:ind w:left="3600" w:hanging="360"/>
-      </w:pPr>
-      <w:rPr>
-        <w:rFonts w:ascii="Courier New" w:eastAsia="Courier New" w:hAnsi="Courier New" w:cs="Courier New"/>
-      </w:rPr>
-    </w:lvl>
-    <w:lvl w:ilvl="5">
-      <w:start w:val="1"/>
-      <w:numFmt w:val="bullet"/>
-      <w:lvlText w:val="▪"/>
-      <w:lvlJc w:val="left"/>
-      <w:pPr>
-        <w:ind w:left="4320" w:hanging="360"/>
-      </w:pPr>
-      <w:rPr>
-        <w:rFonts w:ascii="Noto Sans Symbols" w:eastAsia="Noto Sans Symbols" w:hAnsi="Noto Sans Symbols" w:cs="Noto Sans Symbols"/>
-      </w:rPr>
-    </w:lvl>
-    <w:lvl w:ilvl="6">
-      <w:start w:val="1"/>
-      <w:numFmt w:val="bullet"/>
-      <w:lvlText w:val="●"/>
-      <w:lvlJc w:val="left"/>
-      <w:pPr>
-        <w:ind w:left="5040" w:hanging="360"/>
-      </w:pPr>
-      <w:rPr>
-        <w:rFonts w:ascii="Noto Sans Symbols" w:eastAsia="Noto Sans Symbols" w:hAnsi="Noto Sans Symbols" w:cs="Noto Sans Symbols"/>
-      </w:rPr>
-    </w:lvl>
-    <w:lvl w:ilvl="7">
-      <w:start w:val="1"/>
-      <w:numFmt w:val="bullet"/>
-      <w:lvlText w:val="o"/>
-      <w:lvlJc w:val="left"/>
-      <w:pPr>
-        <w:ind w:left="5760" w:hanging="360"/>
-      </w:pPr>
-      <w:rPr>
-        <w:rFonts w:ascii="Courier New" w:eastAsia="Courier New" w:hAnsi="Courier New" w:cs="Courier New"/>
-      </w:rPr>
-    </w:lvl>
-    <w:lvl w:ilvl="8">
-      <w:start w:val="1"/>
-      <w:numFmt w:val="bullet"/>
-      <w:lvlText w:val="▪"/>
-      <w:lvlJc w:val="left"/>
-      <w:pPr>
-        <w:ind w:left="6480" w:hanging="360"/>
-      </w:pPr>
-      <w:rPr>
-        <w:rFonts w:ascii="Noto Sans Symbols" w:eastAsia="Noto Sans Symbols" w:hAnsi="Noto Sans Symbols" w:cs="Noto Sans Symbols"/>
-      </w:rPr>
-    </w:lvl>
-  </w:abstractNum>
-  <w:abstractNum w:abstractNumId="1" w15:restartNumberingAfterBreak="0">
     <w:nsid w:val="4E2351F3"/>
     <w:multiLevelType w:val="hybridMultilevel"/>
     <w:tmpl w:val="17C2F750"/>
@@ -12659,11 +12602,8 @@
       </w:pPr>
     </w:lvl>
   </w:abstractNum>
-  <w:num w:numId="1" w16cid:durableId="1707296480">
+  <w:num w:numId="1" w16cid:durableId="372538466">
     <w:abstractNumId w:val="0"/>
-  </w:num>
-  <w:num w:numId="2" w16cid:durableId="372538466">
-    <w:abstractNumId w:val="1"/>
   </w:num>
 </w:numbering>
 </file>
@@ -13066,7 +13006,7 @@
   <w:style w:type="paragraph" w:default="1" w:styleId="a">
     <w:name w:val="Normal"/>
     <w:qFormat/>
-    <w:rsid w:val="00DE260C"/>
+    <w:rsid w:val="00F041D4"/>
     <w:pPr>
       <w:spacing w:after="200" w:line="276" w:lineRule="auto"/>
     </w:pPr>
@@ -13082,7 +13022,7 @@
     <w:link w:val="10"/>
     <w:uiPriority w:val="9"/>
     <w:qFormat/>
-    <w:rsid w:val="008B60D0"/>
+    <w:rsid w:val="00F041D4"/>
     <w:pPr>
       <w:keepNext/>
       <w:keepLines/>
@@ -13105,7 +13045,7 @@
     <w:semiHidden/>
     <w:unhideWhenUsed/>
     <w:qFormat/>
-    <w:rsid w:val="008B60D0"/>
+    <w:rsid w:val="00F041D4"/>
     <w:pPr>
       <w:keepNext/>
       <w:keepLines/>
@@ -13146,79 +13086,12 @@
     <w:semiHidden/>
     <w:unhideWhenUsed/>
   </w:style>
-  <w:style w:type="paragraph" w:styleId="a3">
-    <w:name w:val="Normal (Web)"/>
-    <w:basedOn w:val="a"/>
-    <w:uiPriority w:val="99"/>
-    <w:unhideWhenUsed/>
-    <w:rsid w:val="008B60D0"/>
-    <w:pPr>
-      <w:spacing w:before="100" w:beforeAutospacing="1" w:after="100" w:afterAutospacing="1" w:line="240" w:lineRule="auto"/>
-    </w:pPr>
-    <w:rPr>
-      <w:rFonts w:ascii="Times New Roman" w:eastAsia="Times New Roman" w:hAnsi="Times New Roman" w:cs="Times New Roman"/>
-      <w:sz w:val="24"/>
-      <w:szCs w:val="24"/>
-    </w:rPr>
-  </w:style>
-  <w:style w:type="paragraph" w:styleId="a4">
-    <w:name w:val="header"/>
-    <w:basedOn w:val="a"/>
-    <w:link w:val="a5"/>
-    <w:uiPriority w:val="99"/>
-    <w:unhideWhenUsed/>
-    <w:rsid w:val="008B60D0"/>
-    <w:pPr>
-      <w:tabs>
-        <w:tab w:val="center" w:pos="4819"/>
-        <w:tab w:val="right" w:pos="9639"/>
-      </w:tabs>
-      <w:spacing w:after="0" w:line="240" w:lineRule="auto"/>
-    </w:pPr>
-  </w:style>
-  <w:style w:type="character" w:customStyle="1" w:styleId="a5">
-    <w:name w:val="Верхний колонтитул Знак"/>
-    <w:basedOn w:val="a0"/>
-    <w:link w:val="a4"/>
-    <w:uiPriority w:val="99"/>
-    <w:rsid w:val="008B60D0"/>
-    <w:rPr>
-      <w:rFonts w:ascii="Calibri" w:eastAsiaTheme="minorEastAsia" w:hAnsi="Calibri" w:cs="Calibri"/>
-      <w:lang w:eastAsia="uk-UA"/>
-    </w:rPr>
-  </w:style>
-  <w:style w:type="paragraph" w:styleId="a6">
-    <w:name w:val="footer"/>
-    <w:basedOn w:val="a"/>
-    <w:link w:val="a7"/>
-    <w:uiPriority w:val="99"/>
-    <w:unhideWhenUsed/>
-    <w:rsid w:val="008B60D0"/>
-    <w:pPr>
-      <w:tabs>
-        <w:tab w:val="center" w:pos="4819"/>
-        <w:tab w:val="right" w:pos="9639"/>
-      </w:tabs>
-      <w:spacing w:after="0" w:line="240" w:lineRule="auto"/>
-    </w:pPr>
-  </w:style>
-  <w:style w:type="character" w:customStyle="1" w:styleId="a7">
-    <w:name w:val="Нижний колонтитул Знак"/>
-    <w:basedOn w:val="a0"/>
-    <w:link w:val="a6"/>
-    <w:uiPriority w:val="99"/>
-    <w:rsid w:val="008B60D0"/>
-    <w:rPr>
-      <w:rFonts w:ascii="Calibri" w:eastAsiaTheme="minorEastAsia" w:hAnsi="Calibri" w:cs="Calibri"/>
-      <w:lang w:eastAsia="uk-UA"/>
-    </w:rPr>
-  </w:style>
   <w:style w:type="character" w:customStyle="1" w:styleId="10">
     <w:name w:val="Заголовок 1 Знак"/>
     <w:basedOn w:val="a0"/>
     <w:link w:val="1"/>
     <w:uiPriority w:val="9"/>
-    <w:rsid w:val="008B60D0"/>
+    <w:rsid w:val="00F041D4"/>
     <w:rPr>
       <w:rFonts w:asciiTheme="majorHAnsi" w:eastAsiaTheme="majorEastAsia" w:hAnsiTheme="majorHAnsi" w:cstheme="majorBidi"/>
       <w:color w:val="2F5496" w:themeColor="accent1" w:themeShade="BF"/>
@@ -13233,7 +13106,7 @@
     <w:link w:val="2"/>
     <w:uiPriority w:val="9"/>
     <w:semiHidden/>
-    <w:rsid w:val="008B60D0"/>
+    <w:rsid w:val="00F041D4"/>
     <w:rPr>
       <w:rFonts w:asciiTheme="majorHAnsi" w:eastAsiaTheme="majorEastAsia" w:hAnsiTheme="majorHAnsi" w:cstheme="majorBidi"/>
       <w:color w:val="2F5496" w:themeColor="accent1" w:themeShade="BF"/>
@@ -13242,14 +13115,55 @@
       <w:lang w:eastAsia="uk-UA"/>
     </w:rPr>
   </w:style>
-  <w:style w:type="paragraph" w:styleId="a8">
+  <w:style w:type="paragraph" w:styleId="a3">
+    <w:name w:val="Normal (Web)"/>
+    <w:basedOn w:val="a"/>
+    <w:uiPriority w:val="99"/>
+    <w:unhideWhenUsed/>
+    <w:rsid w:val="00F041D4"/>
+    <w:pPr>
+      <w:spacing w:before="100" w:beforeAutospacing="1" w:after="100" w:afterAutospacing="1" w:line="240" w:lineRule="auto"/>
+    </w:pPr>
+    <w:rPr>
+      <w:rFonts w:ascii="Times New Roman" w:eastAsia="Times New Roman" w:hAnsi="Times New Roman" w:cs="Times New Roman"/>
+      <w:sz w:val="24"/>
+      <w:szCs w:val="24"/>
+    </w:rPr>
+  </w:style>
+  <w:style w:type="paragraph" w:styleId="a4">
+    <w:name w:val="footer"/>
+    <w:basedOn w:val="a"/>
+    <w:link w:val="a5"/>
+    <w:uiPriority w:val="99"/>
+    <w:unhideWhenUsed/>
+    <w:rsid w:val="00F041D4"/>
+    <w:pPr>
+      <w:tabs>
+        <w:tab w:val="center" w:pos="4819"/>
+        <w:tab w:val="right" w:pos="9639"/>
+      </w:tabs>
+      <w:spacing w:after="0" w:line="240" w:lineRule="auto"/>
+    </w:pPr>
+  </w:style>
+  <w:style w:type="character" w:customStyle="1" w:styleId="a5">
+    <w:name w:val="Нижний колонтитул Знак"/>
+    <w:basedOn w:val="a0"/>
+    <w:link w:val="a4"/>
+    <w:uiPriority w:val="99"/>
+    <w:rsid w:val="00F041D4"/>
+    <w:rPr>
+      <w:rFonts w:ascii="Calibri" w:eastAsiaTheme="minorEastAsia" w:hAnsi="Calibri" w:cs="Calibri"/>
+      <w:lang w:eastAsia="uk-UA"/>
+    </w:rPr>
+  </w:style>
+  <w:style w:type="paragraph" w:styleId="a6">
     <w:name w:val="caption"/>
     <w:basedOn w:val="a"/>
     <w:next w:val="a"/>
     <w:uiPriority w:val="35"/>
     <w:unhideWhenUsed/>
     <w:qFormat/>
-    <w:rsid w:val="00EF5C31"/>
+    <w:rsid w:val="00F041D4"/>
     <w:pPr>
       <w:spacing w:line="240" w:lineRule="auto"/>
     </w:pPr>
@@ -13261,12 +13175,12 @@
       <w:szCs w:val="18"/>
     </w:rPr>
   </w:style>
-  <w:style w:type="paragraph" w:styleId="a9">
+  <w:style w:type="paragraph" w:styleId="a7">
     <w:name w:val="List Paragraph"/>
     <w:basedOn w:val="a"/>
     <w:uiPriority w:val="34"/>
     <w:qFormat/>
-    <w:rsid w:val="00EF5C31"/>
+    <w:rsid w:val="00F041D4"/>
     <w:pPr>
       <w:ind w:left="720"/>
       <w:contextualSpacing/>
@@ -13568,16 +13482,4 @@
     </a:ext>
   </a:extLst>
 </a:theme>
-</file>
-
-<file path=customXml/item1.xml><?xml version="1.0" encoding="utf-8"?>
-<b:Sources xmlns:b="http://schemas.openxmlformats.org/officeDocument/2006/bibliography" xmlns="http://schemas.openxmlformats.org/officeDocument/2006/bibliography" SelectedStyle="\APASixthEditionOfficeOnline.xsl" StyleName="APA" Version="6"/>
-</file>
-
-<file path=customXml/itemProps1.xml><?xml version="1.0" encoding="utf-8"?>
-<ds:datastoreItem xmlns:ds="http://schemas.openxmlformats.org/officeDocument/2006/customXml" ds:itemID="{BAF4FD55-F686-4238-90EB-5C31A07890E0}">
-  <ds:schemaRefs>
-    <ds:schemaRef ds:uri="http://schemas.openxmlformats.org/officeDocument/2006/bibliography"/>
-  </ds:schemaRefs>
-</ds:datastoreItem>
 </file>